--- a/Logistics/ModuleDescription/Geophysics.docx
+++ b/Logistics/ModuleDescription/Geophysics.docx
@@ -29,6 +29,21 @@
         <w:gridCol w:w="563"/>
         <w:gridCol w:w="563"/>
         <w:gridCol w:w="563"/>
+        <w:tblGridChange w:id="0">
+          <w:tblGrid>
+            <w:gridCol w:w="2140"/>
+            <w:gridCol w:w="2138"/>
+            <w:gridCol w:w="563"/>
+            <w:gridCol w:w="563"/>
+            <w:gridCol w:w="54"/>
+            <w:gridCol w:w="510"/>
+            <w:gridCol w:w="563"/>
+            <w:gridCol w:w="563"/>
+            <w:gridCol w:w="563"/>
+            <w:gridCol w:w="563"/>
+            <w:gridCol w:w="563"/>
+          </w:tblGrid>
+        </w:tblGridChange>
       </w:tblGrid>
       <w:tr>
         <w:trPr>
@@ -53,6 +68,8 @@
                 <w:lang w:val="en-US"/>
               </w:rPr>
             </w:pPr>
+            <w:bookmarkStart w:id="1" w:name="_GoBack"/>
+            <w:bookmarkEnd w:id="1"/>
             <w:r>
               <w:rPr>
                 <w:rFonts w:ascii="Arial" w:eastAsia="Calibri" w:hAnsi="Arial" w:cs="Arial"/>
@@ -126,7 +143,6 @@
                 <w:lang w:val="en-US"/>
               </w:rPr>
             </w:pPr>
-            <w:proofErr w:type="spellStart"/>
             <w:r>
               <w:rPr>
                 <w:rFonts w:ascii="Arial" w:eastAsia="Calibri" w:hAnsi="Arial" w:cs="Arial"/>
@@ -135,18 +151,7 @@
                 <w:szCs w:val="18"/>
                 <w:lang w:val="en-US"/>
               </w:rPr>
-              <w:t>Geophysik</w:t>
-            </w:r>
-            <w:proofErr w:type="spellEnd"/>
-            <w:r>
-              <w:rPr>
-                <w:rFonts w:ascii="Arial" w:eastAsia="Calibri" w:hAnsi="Arial" w:cs="Arial"/>
-                <w:b/>
-                <w:sz w:val="18"/>
-                <w:szCs w:val="18"/>
-                <w:lang w:val="en-US"/>
-              </w:rPr>
-              <w:t xml:space="preserve"> / Geophysics </w:t>
+              <w:t xml:space="preserve">Geophysik / Geophysics </w:t>
             </w:r>
           </w:p>
         </w:tc>
@@ -660,27 +665,38 @@
                 <w:szCs w:val="18"/>
                 <w:lang w:val="en-US"/>
               </w:rPr>
-              <w:t>very summer semester (recommended 4</w:t>
-            </w:r>
-            <w:r>
-              <w:rPr>
-                <w:rFonts w:ascii="Arial" w:eastAsia="Calibri" w:hAnsi="Arial" w:cs="Arial"/>
-                <w:sz w:val="18"/>
-                <w:szCs w:val="18"/>
-                <w:vertAlign w:val="superscript"/>
-                <w:lang w:val="en-US"/>
-              </w:rPr>
-              <w:t>th</w:t>
-            </w:r>
-            <w:r>
-              <w:rPr>
-                <w:rFonts w:ascii="Arial" w:eastAsia="Calibri" w:hAnsi="Arial" w:cs="Arial"/>
-                <w:sz w:val="18"/>
-                <w:szCs w:val="18"/>
-                <w:lang w:val="en-US"/>
-              </w:rPr>
-              <w:t xml:space="preserve"> semester)</w:t>
-            </w:r>
+              <w:t xml:space="preserve">very summer semester </w:t>
+            </w:r>
+            <w:del w:id="2" w:author="Peter" w:date="2022-03-23T09:08:00Z">
+              <w:r>
+                <w:rPr>
+                  <w:rFonts w:ascii="Arial" w:eastAsia="Calibri" w:hAnsi="Arial" w:cs="Arial"/>
+                  <w:sz w:val="18"/>
+                  <w:szCs w:val="18"/>
+                  <w:lang w:val="en-US"/>
+                </w:rPr>
+                <w:delText>(recommended 4</w:delText>
+              </w:r>
+              <w:r>
+                <w:rPr>
+                  <w:rFonts w:ascii="Arial" w:eastAsia="Calibri" w:hAnsi="Arial" w:cs="Arial"/>
+                  <w:sz w:val="18"/>
+                  <w:szCs w:val="18"/>
+                  <w:vertAlign w:val="superscript"/>
+                  <w:lang w:val="en-US"/>
+                </w:rPr>
+                <w:delText>th</w:delText>
+              </w:r>
+              <w:r>
+                <w:rPr>
+                  <w:rFonts w:ascii="Arial" w:eastAsia="Calibri" w:hAnsi="Arial" w:cs="Arial"/>
+                  <w:sz w:val="18"/>
+                  <w:szCs w:val="18"/>
+                  <w:lang w:val="en-US"/>
+                </w:rPr>
+                <w:delText xml:space="preserve"> semester)</w:delText>
+              </w:r>
+            </w:del>
           </w:p>
         </w:tc>
       </w:tr>
@@ -866,47 +882,38 @@
                 <w:szCs w:val="18"/>
                 <w:lang w:val="en-US"/>
               </w:rPr>
-              <w:t xml:space="preserve">This module offers a broad introduction into the principals of applied geophysics with a focus on sub-surface imaging techniques using gravimetry, magnetics, </w:t>
-            </w:r>
-            <w:proofErr w:type="spellStart"/>
-            <w:r>
-              <w:rPr>
-                <w:rFonts w:ascii="Arial" w:eastAsia="Calibri" w:hAnsi="Arial" w:cs="Arial"/>
-                <w:sz w:val="18"/>
-                <w:szCs w:val="18"/>
-                <w:lang w:val="en-US"/>
-              </w:rPr>
-              <w:t>seismics</w:t>
-            </w:r>
-            <w:proofErr w:type="spellEnd"/>
-            <w:r>
-              <w:rPr>
-                <w:rFonts w:ascii="Arial" w:eastAsia="Calibri" w:hAnsi="Arial" w:cs="Arial"/>
-                <w:sz w:val="18"/>
-                <w:szCs w:val="18"/>
-                <w:lang w:val="en-US"/>
-              </w:rPr>
-              <w:t xml:space="preserve">, </w:t>
-            </w:r>
-            <w:proofErr w:type="spellStart"/>
-            <w:r>
-              <w:rPr>
-                <w:rFonts w:ascii="Arial" w:eastAsia="Calibri" w:hAnsi="Arial" w:cs="Arial"/>
-                <w:sz w:val="18"/>
-                <w:szCs w:val="18"/>
-                <w:lang w:val="en-US"/>
-              </w:rPr>
-              <w:t>geoelectrics</w:t>
-            </w:r>
-            <w:proofErr w:type="spellEnd"/>
-            <w:r>
-              <w:rPr>
-                <w:rFonts w:ascii="Arial" w:eastAsia="Calibri" w:hAnsi="Arial" w:cs="Arial"/>
-                <w:sz w:val="18"/>
-                <w:szCs w:val="18"/>
-                <w:lang w:val="en-US"/>
-              </w:rPr>
-              <w:t xml:space="preserve"> and electromagnetics. </w:t>
+              <w:t xml:space="preserve">This module offers a broad introduction into the </w:t>
+            </w:r>
+            <w:del w:id="3" w:author="Peter" w:date="2022-03-23T09:07:00Z">
+              <w:r>
+                <w:rPr>
+                  <w:rFonts w:ascii="Arial" w:eastAsia="Calibri" w:hAnsi="Arial" w:cs="Arial"/>
+                  <w:sz w:val="18"/>
+                  <w:szCs w:val="18"/>
+                  <w:lang w:val="en-US"/>
+                </w:rPr>
+                <w:delText xml:space="preserve">principals </w:delText>
+              </w:r>
+            </w:del>
+            <w:ins w:id="4" w:author="Peter" w:date="2022-03-23T09:07:00Z">
+              <w:r>
+                <w:rPr>
+                  <w:rFonts w:ascii="Arial" w:eastAsia="Calibri" w:hAnsi="Arial" w:cs="Arial"/>
+                  <w:sz w:val="18"/>
+                  <w:szCs w:val="18"/>
+                  <w:lang w:val="en-US"/>
+                </w:rPr>
+                <w:t xml:space="preserve">principles </w:t>
+              </w:r>
+            </w:ins>
+            <w:r>
+              <w:rPr>
+                <w:rFonts w:ascii="Arial" w:eastAsia="Calibri" w:hAnsi="Arial" w:cs="Arial"/>
+                <w:sz w:val="18"/>
+                <w:szCs w:val="18"/>
+                <w:lang w:val="en-US"/>
+              </w:rPr>
+              <w:t xml:space="preserve">of applied geophysics with a focus on sub-surface imaging techniques using gravimetry, magnetics, seismics, geoelectrics and electromagnetics. </w:t>
             </w:r>
             <w:r>
               <w:rPr>
@@ -1022,23 +1029,13 @@
                 <w:szCs w:val="18"/>
               </w:rPr>
             </w:pPr>
-            <w:proofErr w:type="spellStart"/>
-            <w:r>
-              <w:rPr>
-                <w:rFonts w:ascii="Arial" w:eastAsia="Calibri" w:hAnsi="Arial" w:cs="Arial"/>
-                <w:sz w:val="18"/>
-                <w:szCs w:val="18"/>
-              </w:rPr>
-              <w:t>Qualification</w:t>
-            </w:r>
-            <w:proofErr w:type="spellEnd"/>
-            <w:r>
-              <w:rPr>
-                <w:rFonts w:ascii="Arial" w:eastAsia="Calibri" w:hAnsi="Arial" w:cs="Arial"/>
-                <w:sz w:val="18"/>
-                <w:szCs w:val="18"/>
-              </w:rPr>
-              <w:t xml:space="preserve"> Goals </w:t>
+            <w:r>
+              <w:rPr>
+                <w:rFonts w:ascii="Arial" w:eastAsia="Calibri" w:hAnsi="Arial" w:cs="Arial"/>
+                <w:sz w:val="18"/>
+                <w:szCs w:val="18"/>
+              </w:rPr>
+              <w:t xml:space="preserve">Qualification Goals </w:t>
             </w:r>
           </w:p>
         </w:tc>
@@ -1175,6 +1172,7 @@
               <w:spacing w:after="0" w:line="240" w:lineRule="auto"/>
               <w:jc w:val="both"/>
               <w:rPr>
+                <w:del w:id="5" w:author="Peter" w:date="2022-03-23T09:09:00Z"/>
                 <w:rFonts w:ascii="Arial" w:eastAsia="Calibri" w:hAnsi="Arial" w:cs="Arial"/>
                 <w:sz w:val="18"/>
                 <w:szCs w:val="18"/>
@@ -1187,6 +1185,7 @@
               <w:spacing w:after="0" w:line="240" w:lineRule="auto"/>
               <w:jc w:val="both"/>
               <w:rPr>
+                <w:del w:id="6" w:author="Peter" w:date="2022-03-23T09:09:00Z"/>
                 <w:rFonts w:ascii="Arial" w:eastAsia="Calibri" w:hAnsi="Arial" w:cs="Arial"/>
                 <w:sz w:val="18"/>
                 <w:szCs w:val="18"/>
@@ -1514,10 +1513,47 @@
         </w:tc>
       </w:tr>
       <w:tr>
+        <w:tblPrEx>
+          <w:tblW w:w="8783" w:type="dxa"/>
+          <w:jc w:val="center"/>
+          <w:tblBorders>
+            <w:top w:val="single" w:sz="4" w:space="0" w:color="808080"/>
+            <w:left w:val="single" w:sz="4" w:space="0" w:color="808080"/>
+            <w:bottom w:val="single" w:sz="4" w:space="0" w:color="808080"/>
+            <w:right w:val="single" w:sz="4" w:space="0" w:color="808080"/>
+            <w:insideH w:val="single" w:sz="4" w:space="0" w:color="808080"/>
+            <w:insideV w:val="single" w:sz="4" w:space="0" w:color="808080"/>
+          </w:tblBorders>
+          <w:tblLayout w:type="fixed"/>
+          <w:tblLook w:val="01E0" w:firstRow="1" w:lastRow="1" w:firstColumn="1" w:lastColumn="1" w:noHBand="0" w:noVBand="0"/>
+          <w:tblPrExChange w:id="7" w:author="Peter" w:date="2022-03-23T09:09:00Z">
+            <w:tblPrEx>
+              <w:tblW w:w="8783" w:type="dxa"/>
+              <w:jc w:val="center"/>
+              <w:tblBorders>
+                <w:top w:val="single" w:sz="4" w:space="0" w:color="808080"/>
+                <w:left w:val="single" w:sz="4" w:space="0" w:color="808080"/>
+                <w:bottom w:val="single" w:sz="4" w:space="0" w:color="808080"/>
+                <w:right w:val="single" w:sz="4" w:space="0" w:color="808080"/>
+                <w:insideH w:val="single" w:sz="4" w:space="0" w:color="808080"/>
+                <w:insideV w:val="single" w:sz="4" w:space="0" w:color="808080"/>
+              </w:tblBorders>
+              <w:tblLayout w:type="fixed"/>
+              <w:tblLook w:val="01E0" w:firstRow="1" w:lastRow="1" w:firstColumn="1" w:lastColumn="1" w:noHBand="0" w:noVBand="0"/>
+            </w:tblPrEx>
+          </w:tblPrExChange>
+        </w:tblPrEx>
         <w:trPr>
           <w:cantSplit/>
-          <w:trHeight w:val="397"/>
+          <w:trHeight w:val="613"/>
           <w:jc w:val="center"/>
+          <w:trPrChange w:id="8" w:author="Peter" w:date="2022-03-23T09:09:00Z">
+            <w:trPr>
+              <w:cantSplit/>
+              <w:trHeight w:val="397"/>
+              <w:jc w:val="center"/>
+            </w:trPr>
+          </w:trPrChange>
         </w:trPr>
         <w:tc>
           <w:tcPr>
@@ -1525,6 +1561,14 @@
             <w:vMerge/>
             <w:shd w:val="clear" w:color="auto" w:fill="B4A096"/>
             <w:vAlign w:val="center"/>
+            <w:tcPrChange w:id="9" w:author="Peter" w:date="2022-03-23T09:09:00Z">
+              <w:tcPr>
+                <w:tcW w:w="2140" w:type="dxa"/>
+                <w:vMerge/>
+                <w:shd w:val="clear" w:color="auto" w:fill="B4A096"/>
+                <w:vAlign w:val="center"/>
+              </w:tcPr>
+            </w:tcPrChange>
           </w:tcPr>
           <w:p>
             <w:pPr>
@@ -1543,6 +1587,14 @@
             <w:vMerge w:val="restart"/>
             <w:shd w:val="clear" w:color="auto" w:fill="auto"/>
             <w:vAlign w:val="center"/>
+            <w:tcPrChange w:id="10" w:author="Peter" w:date="2022-03-23T09:09:00Z">
+              <w:tcPr>
+                <w:tcW w:w="2138" w:type="dxa"/>
+                <w:vMerge w:val="restart"/>
+                <w:shd w:val="clear" w:color="auto" w:fill="auto"/>
+                <w:vAlign w:val="center"/>
+              </w:tcPr>
+            </w:tcPrChange>
           </w:tcPr>
           <w:p>
             <w:pPr>
@@ -1570,6 +1622,13 @@
             <w:tcW w:w="563" w:type="dxa"/>
             <w:shd w:val="clear" w:color="auto" w:fill="auto"/>
             <w:vAlign w:val="center"/>
+            <w:tcPrChange w:id="11" w:author="Peter" w:date="2022-03-23T09:09:00Z">
+              <w:tcPr>
+                <w:tcW w:w="563" w:type="dxa"/>
+                <w:shd w:val="clear" w:color="auto" w:fill="auto"/>
+                <w:vAlign w:val="center"/>
+              </w:tcPr>
+            </w:tcPrChange>
           </w:tcPr>
           <w:p>
             <w:pPr>
@@ -1598,6 +1657,13 @@
             <w:tcW w:w="563" w:type="dxa"/>
             <w:shd w:val="clear" w:color="auto" w:fill="auto"/>
             <w:vAlign w:val="center"/>
+            <w:tcPrChange w:id="12" w:author="Peter" w:date="2022-03-23T09:09:00Z">
+              <w:tcPr>
+                <w:tcW w:w="563" w:type="dxa"/>
+                <w:shd w:val="clear" w:color="auto" w:fill="auto"/>
+                <w:vAlign w:val="center"/>
+              </w:tcPr>
+            </w:tcPrChange>
           </w:tcPr>
           <w:p>
             <w:pPr>
@@ -1627,6 +1693,14 @@
             <w:gridSpan w:val="2"/>
             <w:shd w:val="clear" w:color="auto" w:fill="auto"/>
             <w:vAlign w:val="center"/>
+            <w:tcPrChange w:id="13" w:author="Peter" w:date="2022-03-23T09:09:00Z">
+              <w:tcPr>
+                <w:tcW w:w="564" w:type="dxa"/>
+                <w:gridSpan w:val="2"/>
+                <w:shd w:val="clear" w:color="auto" w:fill="auto"/>
+                <w:vAlign w:val="center"/>
+              </w:tcPr>
+            </w:tcPrChange>
           </w:tcPr>
           <w:p>
             <w:pPr>
@@ -1655,6 +1729,13 @@
             <w:tcW w:w="563" w:type="dxa"/>
             <w:shd w:val="clear" w:color="auto" w:fill="auto"/>
             <w:vAlign w:val="center"/>
+            <w:tcPrChange w:id="14" w:author="Peter" w:date="2022-03-23T09:09:00Z">
+              <w:tcPr>
+                <w:tcW w:w="563" w:type="dxa"/>
+                <w:shd w:val="clear" w:color="auto" w:fill="auto"/>
+                <w:vAlign w:val="center"/>
+              </w:tcPr>
+            </w:tcPrChange>
           </w:tcPr>
           <w:p>
             <w:pPr>
@@ -1683,6 +1764,13 @@
             <w:tcW w:w="563" w:type="dxa"/>
             <w:shd w:val="clear" w:color="auto" w:fill="auto"/>
             <w:vAlign w:val="center"/>
+            <w:tcPrChange w:id="15" w:author="Peter" w:date="2022-03-23T09:09:00Z">
+              <w:tcPr>
+                <w:tcW w:w="563" w:type="dxa"/>
+                <w:shd w:val="clear" w:color="auto" w:fill="auto"/>
+                <w:vAlign w:val="center"/>
+              </w:tcPr>
+            </w:tcPrChange>
           </w:tcPr>
           <w:p>
             <w:pPr>
@@ -1711,6 +1799,13 @@
             <w:tcW w:w="563" w:type="dxa"/>
             <w:shd w:val="clear" w:color="auto" w:fill="auto"/>
             <w:vAlign w:val="center"/>
+            <w:tcPrChange w:id="16" w:author="Peter" w:date="2022-03-23T09:09:00Z">
+              <w:tcPr>
+                <w:tcW w:w="563" w:type="dxa"/>
+                <w:shd w:val="clear" w:color="auto" w:fill="auto"/>
+                <w:vAlign w:val="center"/>
+              </w:tcPr>
+            </w:tcPrChange>
           </w:tcPr>
           <w:p>
             <w:pPr>
@@ -1739,6 +1834,13 @@
             <w:tcW w:w="563" w:type="dxa"/>
             <w:shd w:val="clear" w:color="auto" w:fill="auto"/>
             <w:vAlign w:val="center"/>
+            <w:tcPrChange w:id="17" w:author="Peter" w:date="2022-03-23T09:09:00Z">
+              <w:tcPr>
+                <w:tcW w:w="563" w:type="dxa"/>
+                <w:shd w:val="clear" w:color="auto" w:fill="auto"/>
+                <w:vAlign w:val="center"/>
+              </w:tcPr>
+            </w:tcPrChange>
           </w:tcPr>
           <w:p>
             <w:pPr>
@@ -1767,6 +1869,13 @@
             <w:tcW w:w="563" w:type="dxa"/>
             <w:shd w:val="clear" w:color="auto" w:fill="auto"/>
             <w:vAlign w:val="center"/>
+            <w:tcPrChange w:id="18" w:author="Peter" w:date="2022-03-23T09:09:00Z">
+              <w:tcPr>
+                <w:tcW w:w="563" w:type="dxa"/>
+                <w:shd w:val="clear" w:color="auto" w:fill="auto"/>
+                <w:vAlign w:val="center"/>
+              </w:tcPr>
+            </w:tcPrChange>
           </w:tcPr>
           <w:p>
             <w:pPr>
@@ -2062,16 +2171,60 @@
         </w:tc>
       </w:tr>
       <w:tr>
+        <w:tblPrEx>
+          <w:tblW w:w="8783" w:type="dxa"/>
+          <w:jc w:val="center"/>
+          <w:tblBorders>
+            <w:top w:val="single" w:sz="4" w:space="0" w:color="808080"/>
+            <w:left w:val="single" w:sz="4" w:space="0" w:color="808080"/>
+            <w:bottom w:val="single" w:sz="4" w:space="0" w:color="808080"/>
+            <w:right w:val="single" w:sz="4" w:space="0" w:color="808080"/>
+            <w:insideH w:val="single" w:sz="4" w:space="0" w:color="808080"/>
+            <w:insideV w:val="single" w:sz="4" w:space="0" w:color="808080"/>
+          </w:tblBorders>
+          <w:tblLayout w:type="fixed"/>
+          <w:tblLook w:val="01E0" w:firstRow="1" w:lastRow="1" w:firstColumn="1" w:lastColumn="1" w:noHBand="0" w:noVBand="0"/>
+          <w:tblPrExChange w:id="19" w:author="Peter" w:date="2022-03-23T09:09:00Z">
+            <w:tblPrEx>
+              <w:tblW w:w="8783" w:type="dxa"/>
+              <w:jc w:val="center"/>
+              <w:tblBorders>
+                <w:top w:val="single" w:sz="4" w:space="0" w:color="808080"/>
+                <w:left w:val="single" w:sz="4" w:space="0" w:color="808080"/>
+                <w:bottom w:val="single" w:sz="4" w:space="0" w:color="808080"/>
+                <w:right w:val="single" w:sz="4" w:space="0" w:color="808080"/>
+                <w:insideH w:val="single" w:sz="4" w:space="0" w:color="808080"/>
+                <w:insideV w:val="single" w:sz="4" w:space="0" w:color="808080"/>
+              </w:tblBorders>
+              <w:tblLayout w:type="fixed"/>
+              <w:tblLook w:val="01E0" w:firstRow="1" w:lastRow="1" w:firstColumn="1" w:lastColumn="1" w:noHBand="0" w:noVBand="0"/>
+            </w:tblPrEx>
+          </w:tblPrExChange>
+        </w:tblPrEx>
         <w:trPr>
           <w:cantSplit/>
-          <w:trHeight w:val="397"/>
+          <w:trHeight w:val="557"/>
           <w:jc w:val="center"/>
+          <w:trPrChange w:id="20" w:author="Peter" w:date="2022-03-23T09:09:00Z">
+            <w:trPr>
+              <w:cantSplit/>
+              <w:trHeight w:val="397"/>
+              <w:jc w:val="center"/>
+            </w:trPr>
+          </w:trPrChange>
         </w:trPr>
         <w:tc>
           <w:tcPr>
             <w:tcW w:w="2140" w:type="dxa"/>
             <w:shd w:val="clear" w:color="auto" w:fill="B4A096"/>
             <w:vAlign w:val="center"/>
+            <w:tcPrChange w:id="21" w:author="Peter" w:date="2022-03-23T09:09:00Z">
+              <w:tcPr>
+                <w:tcW w:w="2140" w:type="dxa"/>
+                <w:shd w:val="clear" w:color="auto" w:fill="B4A096"/>
+                <w:vAlign w:val="center"/>
+              </w:tcPr>
+            </w:tcPrChange>
           </w:tcPr>
           <w:p>
             <w:pPr>
@@ -2098,6 +2251,14 @@
             <w:gridSpan w:val="10"/>
             <w:shd w:val="clear" w:color="auto" w:fill="auto"/>
             <w:vAlign w:val="center"/>
+            <w:tcPrChange w:id="22" w:author="Peter" w:date="2022-03-23T09:09:00Z">
+              <w:tcPr>
+                <w:tcW w:w="6643" w:type="dxa"/>
+                <w:gridSpan w:val="10"/>
+                <w:shd w:val="clear" w:color="auto" w:fill="auto"/>
+                <w:vAlign w:val="center"/>
+              </w:tcPr>
+            </w:tcPrChange>
           </w:tcPr>
           <w:p>
             <w:pPr>
@@ -2124,16 +2285,60 @@
         </w:tc>
       </w:tr>
       <w:tr>
+        <w:tblPrEx>
+          <w:tblW w:w="8783" w:type="dxa"/>
+          <w:jc w:val="center"/>
+          <w:tblBorders>
+            <w:top w:val="single" w:sz="4" w:space="0" w:color="808080"/>
+            <w:left w:val="single" w:sz="4" w:space="0" w:color="808080"/>
+            <w:bottom w:val="single" w:sz="4" w:space="0" w:color="808080"/>
+            <w:right w:val="single" w:sz="4" w:space="0" w:color="808080"/>
+            <w:insideH w:val="single" w:sz="4" w:space="0" w:color="808080"/>
+            <w:insideV w:val="single" w:sz="4" w:space="0" w:color="808080"/>
+          </w:tblBorders>
+          <w:tblLayout w:type="fixed"/>
+          <w:tblLook w:val="01E0" w:firstRow="1" w:lastRow="1" w:firstColumn="1" w:lastColumn="1" w:noHBand="0" w:noVBand="0"/>
+          <w:tblPrExChange w:id="23" w:author="Peter" w:date="2022-03-23T09:09:00Z">
+            <w:tblPrEx>
+              <w:tblW w:w="8783" w:type="dxa"/>
+              <w:jc w:val="center"/>
+              <w:tblBorders>
+                <w:top w:val="single" w:sz="4" w:space="0" w:color="808080"/>
+                <w:left w:val="single" w:sz="4" w:space="0" w:color="808080"/>
+                <w:bottom w:val="single" w:sz="4" w:space="0" w:color="808080"/>
+                <w:right w:val="single" w:sz="4" w:space="0" w:color="808080"/>
+                <w:insideH w:val="single" w:sz="4" w:space="0" w:color="808080"/>
+                <w:insideV w:val="single" w:sz="4" w:space="0" w:color="808080"/>
+              </w:tblBorders>
+              <w:tblLayout w:type="fixed"/>
+              <w:tblLook w:val="01E0" w:firstRow="1" w:lastRow="1" w:firstColumn="1" w:lastColumn="1" w:noHBand="0" w:noVBand="0"/>
+            </w:tblPrEx>
+          </w:tblPrExChange>
+        </w:tblPrEx>
         <w:trPr>
           <w:cantSplit/>
-          <w:trHeight w:val="241"/>
+          <w:trHeight w:val="282"/>
           <w:jc w:val="center"/>
+          <w:trPrChange w:id="24" w:author="Peter" w:date="2022-03-23T09:09:00Z">
+            <w:trPr>
+              <w:cantSplit/>
+              <w:trHeight w:val="241"/>
+              <w:jc w:val="center"/>
+            </w:trPr>
+          </w:trPrChange>
         </w:trPr>
         <w:tc>
           <w:tcPr>
             <w:tcW w:w="2140" w:type="dxa"/>
             <w:shd w:val="clear" w:color="auto" w:fill="B4A096"/>
             <w:vAlign w:val="center"/>
+            <w:tcPrChange w:id="25" w:author="Peter" w:date="2022-03-23T09:09:00Z">
+              <w:tcPr>
+                <w:tcW w:w="2140" w:type="dxa"/>
+                <w:shd w:val="clear" w:color="auto" w:fill="B4A096"/>
+                <w:vAlign w:val="center"/>
+              </w:tcPr>
+            </w:tcPrChange>
           </w:tcPr>
           <w:p>
             <w:pPr>
@@ -2160,6 +2365,14 @@
             <w:gridSpan w:val="10"/>
             <w:shd w:val="clear" w:color="auto" w:fill="auto"/>
             <w:vAlign w:val="center"/>
+            <w:tcPrChange w:id="26" w:author="Peter" w:date="2022-03-23T09:09:00Z">
+              <w:tcPr>
+                <w:tcW w:w="6643" w:type="dxa"/>
+                <w:gridSpan w:val="10"/>
+                <w:shd w:val="clear" w:color="auto" w:fill="auto"/>
+                <w:vAlign w:val="center"/>
+              </w:tcPr>
+            </w:tcPrChange>
           </w:tcPr>
           <w:p>
             <w:pPr>
@@ -2245,6 +2458,21 @@
         <w:gridCol w:w="563"/>
         <w:gridCol w:w="563"/>
         <w:gridCol w:w="563"/>
+        <w:tblGridChange w:id="27">
+          <w:tblGrid>
+            <w:gridCol w:w="2280"/>
+            <w:gridCol w:w="1998"/>
+            <w:gridCol w:w="563"/>
+            <w:gridCol w:w="563"/>
+            <w:gridCol w:w="54"/>
+            <w:gridCol w:w="510"/>
+            <w:gridCol w:w="563"/>
+            <w:gridCol w:w="563"/>
+            <w:gridCol w:w="563"/>
+            <w:gridCol w:w="563"/>
+            <w:gridCol w:w="563"/>
+          </w:tblGrid>
+        </w:tblGridChange>
       </w:tblGrid>
       <w:tr>
         <w:trPr>
@@ -2269,13 +2497,15 @@
                 <w:lang w:val="en-US"/>
               </w:rPr>
             </w:pPr>
-            <w:r>
-              <w:rPr>
-                <w:lang w:val="en-US"/>
-              </w:rPr>
-              <w:lastRenderedPageBreak/>
-              <w:t xml:space="preserve"> </w:t>
-            </w:r>
+            <w:del w:id="28" w:author="Peter" w:date="2022-03-23T09:11:00Z">
+              <w:r>
+                <w:rPr>
+                  <w:lang w:val="en-US"/>
+                </w:rPr>
+                <w:lastRenderedPageBreak/>
+                <w:delText xml:space="preserve"> </w:delText>
+              </w:r>
+            </w:del>
             <w:r>
               <w:rPr>
                 <w:rFonts w:ascii="Arial" w:eastAsia="Calibri" w:hAnsi="Arial" w:cs="Arial"/>
@@ -2792,16 +3022,30 @@
                 <w:lang w:val="en-US"/>
               </w:rPr>
             </w:pPr>
-            <w:r>
-              <w:rPr>
-                <w:rFonts w:ascii="Arial" w:eastAsia="Times New Roman" w:hAnsi="Arial" w:cs="Arial"/>
-                <w:kern w:val="18"/>
-                <w:sz w:val="18"/>
-                <w:szCs w:val="18"/>
-                <w:lang w:val="en-US"/>
-              </w:rPr>
-              <w:t>NN</w:t>
-            </w:r>
+            <w:del w:id="29" w:author="Peter" w:date="2022-03-23T09:09:00Z">
+              <w:r>
+                <w:rPr>
+                  <w:rFonts w:ascii="Arial" w:eastAsia="Times New Roman" w:hAnsi="Arial" w:cs="Arial"/>
+                  <w:kern w:val="18"/>
+                  <w:sz w:val="18"/>
+                  <w:szCs w:val="18"/>
+                  <w:lang w:val="en-US"/>
+                </w:rPr>
+                <w:delText>NN</w:delText>
+              </w:r>
+            </w:del>
+            <w:ins w:id="30" w:author="Peter" w:date="2022-03-23T09:09:00Z">
+              <w:r>
+                <w:rPr>
+                  <w:rFonts w:ascii="Arial" w:eastAsia="Times New Roman" w:hAnsi="Arial" w:cs="Arial"/>
+                  <w:kern w:val="18"/>
+                  <w:sz w:val="18"/>
+                  <w:szCs w:val="18"/>
+                  <w:lang w:val="en-US"/>
+                </w:rPr>
+                <w:t>Drews</w:t>
+              </w:r>
+            </w:ins>
           </w:p>
         </w:tc>
       </w:tr>
@@ -3050,25 +3294,14 @@
                 <w:lang w:val="en-US"/>
               </w:rPr>
             </w:pPr>
-            <w:proofErr w:type="spellStart"/>
-            <w:r>
-              <w:rPr>
-                <w:rFonts w:ascii="Arial" w:eastAsia="Calibri" w:hAnsi="Arial" w:cs="Arial"/>
-                <w:sz w:val="18"/>
-                <w:szCs w:val="18"/>
-                <w:lang w:val="en-US"/>
-              </w:rPr>
-              <w:t>Neuesetzung</w:t>
-            </w:r>
-            <w:proofErr w:type="spellEnd"/>
-            <w:r>
-              <w:rPr>
-                <w:rFonts w:ascii="Arial" w:eastAsia="Calibri" w:hAnsi="Arial" w:cs="Arial"/>
-                <w:sz w:val="18"/>
-                <w:szCs w:val="18"/>
-                <w:lang w:val="en-US"/>
-              </w:rPr>
-              <w:t xml:space="preserve"> Module Content</w:t>
+            <w:r>
+              <w:rPr>
+                <w:rFonts w:ascii="Arial" w:eastAsia="Calibri" w:hAnsi="Arial" w:cs="Arial"/>
+                <w:sz w:val="18"/>
+                <w:szCs w:val="18"/>
+                <w:lang w:val="en-US"/>
+              </w:rPr>
+              <w:t>Neuesetzung Module Content</w:t>
             </w:r>
           </w:p>
         </w:tc>
@@ -3110,29 +3343,7 @@
                 <w:szCs w:val="18"/>
                 <w:lang w:val="en-US"/>
               </w:rPr>
-              <w:t xml:space="preserve">ding data acquisition, processing and modelling. In each semester we will typically explore one or two methods in-depth (e.g., refraction </w:t>
-            </w:r>
-            <w:proofErr w:type="spellStart"/>
-            <w:r>
-              <w:rPr>
-                <w:rFonts w:ascii="Arial" w:eastAsia="Times New Roman" w:hAnsi="Arial" w:cs="Arial"/>
-                <w:color w:val="000000" w:themeColor="text1"/>
-                <w:sz w:val="18"/>
-                <w:szCs w:val="18"/>
-                <w:lang w:val="en-US"/>
-              </w:rPr>
-              <w:t>seismics</w:t>
-            </w:r>
-            <w:proofErr w:type="spellEnd"/>
-            <w:r>
-              <w:rPr>
-                <w:rFonts w:ascii="Arial" w:eastAsia="Times New Roman" w:hAnsi="Arial" w:cs="Arial"/>
-                <w:color w:val="000000" w:themeColor="text1"/>
-                <w:sz w:val="18"/>
-                <w:szCs w:val="18"/>
-                <w:lang w:val="en-US"/>
-              </w:rPr>
-              <w:t>, electrical resistivity tomography, ground-penetrating radar, magnetics) and develop a full processing chain from first principals</w:t>
+              <w:t>ding data acquisition, processing and modelling. In each semester we will typically explore one or two methods in-depth (e.g., refraction seismics, electrical resistivity tomography, ground-penetrating radar, magnetics) and develop a full processing chain from first principals</w:t>
             </w:r>
             <w:r>
               <w:rPr>
@@ -3906,16 +4117,30 @@
                 <w:lang w:val="en-US"/>
               </w:rPr>
             </w:pPr>
-            <w:r>
-              <w:rPr>
-                <w:rFonts w:ascii="Arial" w:eastAsia="Calibri" w:hAnsi="Arial" w:cs="Arial"/>
-                <w:i/>
-                <w:sz w:val="18"/>
-                <w:szCs w:val="18"/>
-                <w:lang w:val="en-US"/>
-              </w:rPr>
-              <w:t>G</w:t>
-            </w:r>
+            <w:del w:id="31" w:author="Peter" w:date="2022-03-23T09:10:00Z">
+              <w:r>
+                <w:rPr>
+                  <w:rFonts w:ascii="Arial" w:eastAsia="Calibri" w:hAnsi="Arial" w:cs="Arial"/>
+                  <w:i/>
+                  <w:sz w:val="18"/>
+                  <w:szCs w:val="18"/>
+                  <w:lang w:val="en-US"/>
+                </w:rPr>
+                <w:delText>G</w:delText>
+              </w:r>
+            </w:del>
+            <w:ins w:id="32" w:author="Peter" w:date="2022-03-23T09:10:00Z">
+              <w:r>
+                <w:rPr>
+                  <w:rFonts w:ascii="Arial" w:eastAsia="Calibri" w:hAnsi="Arial" w:cs="Arial"/>
+                  <w:i/>
+                  <w:sz w:val="18"/>
+                  <w:szCs w:val="18"/>
+                  <w:lang w:val="en-US"/>
+                </w:rPr>
+                <w:t>g</w:t>
+              </w:r>
+            </w:ins>
           </w:p>
         </w:tc>
         <w:tc>
@@ -4040,8 +4265,6 @@
                 <w:lang w:val="en-US"/>
               </w:rPr>
             </w:pPr>
-            <w:bookmarkStart w:id="0" w:name="_GoBack"/>
-            <w:bookmarkEnd w:id="0"/>
             <w:r>
               <w:rPr>
                 <w:rFonts w:ascii="Arial" w:eastAsia="Calibri" w:hAnsi="Arial" w:cs="Arial"/>
@@ -4256,44 +4479,66 @@
                 <w:szCs w:val="18"/>
                 <w:lang w:val="en-US"/>
               </w:rPr>
-              <w:t xml:space="preserve">M.Sc. </w:t>
-            </w:r>
-            <w:proofErr w:type="spellStart"/>
-            <w:r>
-              <w:rPr>
-                <w:rFonts w:ascii="Arial" w:eastAsia="Times New Roman" w:hAnsi="Arial" w:cs="Arial"/>
-                <w:kern w:val="18"/>
-                <w:sz w:val="18"/>
-                <w:szCs w:val="18"/>
-                <w:lang w:val="en-US"/>
-              </w:rPr>
-              <w:t>Geowissenschaften</w:t>
-            </w:r>
-            <w:proofErr w:type="spellEnd"/>
-            <w:r>
-              <w:rPr>
-                <w:rFonts w:ascii="Arial" w:eastAsia="Times New Roman" w:hAnsi="Arial" w:cs="Arial"/>
-                <w:kern w:val="18"/>
-                <w:sz w:val="18"/>
-                <w:szCs w:val="18"/>
-                <w:lang w:val="en-US"/>
-              </w:rPr>
-              <w:t>/Geosciences, M.Sc. Applied &amp; Environmental Geoscience</w:t>
+              <w:t>M.Sc. Geowissenschaften/Geosciences, M.Sc. Applied &amp; Environmental Geoscience</w:t>
             </w:r>
           </w:p>
         </w:tc>
       </w:tr>
       <w:tr>
+        <w:tblPrEx>
+          <w:tblW w:w="8783" w:type="dxa"/>
+          <w:jc w:val="center"/>
+          <w:tblBorders>
+            <w:top w:val="single" w:sz="4" w:space="0" w:color="808080"/>
+            <w:left w:val="single" w:sz="4" w:space="0" w:color="808080"/>
+            <w:bottom w:val="single" w:sz="4" w:space="0" w:color="808080"/>
+            <w:right w:val="single" w:sz="4" w:space="0" w:color="808080"/>
+            <w:insideH w:val="single" w:sz="4" w:space="0" w:color="808080"/>
+            <w:insideV w:val="single" w:sz="4" w:space="0" w:color="808080"/>
+          </w:tblBorders>
+          <w:tblLayout w:type="fixed"/>
+          <w:tblLook w:val="01E0" w:firstRow="1" w:lastRow="1" w:firstColumn="1" w:lastColumn="1" w:noHBand="0" w:noVBand="0"/>
+          <w:tblPrExChange w:id="33" w:author="Peter" w:date="2022-03-23T09:10:00Z">
+            <w:tblPrEx>
+              <w:tblW w:w="8783" w:type="dxa"/>
+              <w:jc w:val="center"/>
+              <w:tblBorders>
+                <w:top w:val="single" w:sz="4" w:space="0" w:color="808080"/>
+                <w:left w:val="single" w:sz="4" w:space="0" w:color="808080"/>
+                <w:bottom w:val="single" w:sz="4" w:space="0" w:color="808080"/>
+                <w:right w:val="single" w:sz="4" w:space="0" w:color="808080"/>
+                <w:insideH w:val="single" w:sz="4" w:space="0" w:color="808080"/>
+                <w:insideV w:val="single" w:sz="4" w:space="0" w:color="808080"/>
+              </w:tblBorders>
+              <w:tblLayout w:type="fixed"/>
+              <w:tblLook w:val="01E0" w:firstRow="1" w:lastRow="1" w:firstColumn="1" w:lastColumn="1" w:noHBand="0" w:noVBand="0"/>
+            </w:tblPrEx>
+          </w:tblPrExChange>
+        </w:tblPrEx>
         <w:trPr>
           <w:cantSplit/>
-          <w:trHeight w:val="241"/>
+          <w:trHeight w:val="703"/>
           <w:jc w:val="center"/>
+          <w:trPrChange w:id="34" w:author="Peter" w:date="2022-03-23T09:10:00Z">
+            <w:trPr>
+              <w:cantSplit/>
+              <w:trHeight w:val="241"/>
+              <w:jc w:val="center"/>
+            </w:trPr>
+          </w:trPrChange>
         </w:trPr>
         <w:tc>
           <w:tcPr>
             <w:tcW w:w="2280" w:type="dxa"/>
             <w:shd w:val="clear" w:color="auto" w:fill="B4A096"/>
             <w:vAlign w:val="center"/>
+            <w:tcPrChange w:id="35" w:author="Peter" w:date="2022-03-23T09:10:00Z">
+              <w:tcPr>
+                <w:tcW w:w="2280" w:type="dxa"/>
+                <w:shd w:val="clear" w:color="auto" w:fill="B4A096"/>
+                <w:vAlign w:val="center"/>
+              </w:tcPr>
+            </w:tcPrChange>
           </w:tcPr>
           <w:p>
             <w:pPr>
@@ -4322,6 +4567,14 @@
             <w:gridSpan w:val="10"/>
             <w:shd w:val="clear" w:color="auto" w:fill="auto"/>
             <w:vAlign w:val="center"/>
+            <w:tcPrChange w:id="36" w:author="Peter" w:date="2022-03-23T09:10:00Z">
+              <w:tcPr>
+                <w:tcW w:w="6503" w:type="dxa"/>
+                <w:gridSpan w:val="10"/>
+                <w:shd w:val="clear" w:color="auto" w:fill="auto"/>
+                <w:vAlign w:val="center"/>
+              </w:tcPr>
+            </w:tcPrChange>
           </w:tcPr>
           <w:p>
             <w:pPr>
@@ -4829,6 +5082,14 @@
 </w:numbering>
 </file>
 
+<file path=word/people.xml><?xml version="1.0" encoding="utf-8"?>
+<w15:people xmlns:wpc="http://schemas.microsoft.com/office/word/2010/wordprocessingCanvas" xmlns:cx="http://schemas.microsoft.com/office/drawing/2014/chartex" xmlns:cx1="http://schemas.microsoft.com/office/drawing/2015/9/8/chartex" xmlns:cx2="http://schemas.microsoft.com/office/drawing/2015/10/21/chartex" xmlns:cx3="http://schemas.microsoft.com/office/drawing/2016/5/9/chartex" xmlns:cx4="http://schemas.microsoft.com/office/drawing/2016/5/10/chartex" xmlns:cx5="http://schemas.microsoft.com/office/drawing/2016/5/11/chartex" xmlns:cx6="http://schemas.microsoft.com/office/drawing/2016/5/12/chartex" xmlns:cx7="http://schemas.microsoft.com/office/drawing/2016/5/13/chartex" xmlns:cx8="http://schemas.microsoft.com/office/drawing/2016/5/14/chartex" xmlns:mc="http://schemas.openxmlformats.org/markup-compatibility/2006" xmlns:aink="http://schemas.microsoft.com/office/drawing/2016/ink" xmlns:am3d="http://schemas.microsoft.com/office/drawing/2017/model3d" xmlns:o="urn:schemas-microsoft-com:office:office" xmlns:r="http://schemas.openxmlformats.org/officeDocument/2006/relationships" xmlns:m="http://schemas.openxmlformats.org/officeDocument/2006/math" xmlns:v="urn:schemas-microsoft-com:vml" xmlns:wp14="http://schemas.microsoft.com/office/word/2010/wordprocessingDrawing" xmlns:wp="http://schemas.openxmlformats.org/drawingml/2006/wordprocessingDrawing" xmlns:w10="urn:schemas-microsoft-com:office:word" xmlns:w="http://schemas.openxmlformats.org/wordprocessingml/2006/main" xmlns:w14="http://schemas.microsoft.com/office/word/2010/wordml" xmlns:w15="http://schemas.microsoft.com/office/word/2012/wordml" xmlns:w16cid="http://schemas.microsoft.com/office/word/2016/wordml/cid" xmlns:w16se="http://schemas.microsoft.com/office/word/2015/wordml/symex" xmlns:wpg="http://schemas.microsoft.com/office/word/2010/wordprocessingGroup" xmlns:wpi="http://schemas.microsoft.com/office/word/2010/wordprocessingInk" xmlns:wne="http://schemas.microsoft.com/office/word/2006/wordml" xmlns:wps="http://schemas.microsoft.com/office/word/2010/wordprocessingShape" mc:Ignorable="w14 w15 w16se w16cid wp14">
+  <w15:person w15:author="Peter">
+    <w15:presenceInfo w15:providerId="None" w15:userId="Peter"/>
+  </w15:person>
+</w15:people>
+</file>
+
 <file path=word/styles.xml><?xml version="1.0" encoding="utf-8"?>
 <w:styles xmlns:mc="http://schemas.openxmlformats.org/markup-compatibility/2006" xmlns:r="http://schemas.openxmlformats.org/officeDocument/2006/relationships" xmlns:w="http://schemas.openxmlformats.org/wordprocessingml/2006/main" xmlns:w14="http://schemas.microsoft.com/office/word/2010/wordml" xmlns:w15="http://schemas.microsoft.com/office/word/2012/wordml" xmlns:w16cid="http://schemas.microsoft.com/office/word/2016/wordml/cid" xmlns:w16se="http://schemas.microsoft.com/office/word/2015/wordml/symex" mc:Ignorable="w14 w15 w16se w16cid">
   <w:docDefaults>
@@ -5268,6 +5529,36 @@
       <w:contextualSpacing/>
     </w:pPr>
   </w:style>
+  <w:style w:type="paragraph" w:styleId="BalloonText">
+    <w:name w:val="Balloon Text"/>
+    <w:basedOn w:val="Normal"/>
+    <w:link w:val="BalloonTextChar"/>
+    <w:uiPriority w:val="99"/>
+    <w:semiHidden/>
+    <w:unhideWhenUsed/>
+    <w:rsid w:val="00705879"/>
+    <w:pPr>
+      <w:spacing w:after="0" w:line="240" w:lineRule="auto"/>
+    </w:pPr>
+    <w:rPr>
+      <w:rFonts w:ascii="Segoe UI" w:hAnsi="Segoe UI" w:cs="Segoe UI"/>
+      <w:sz w:val="18"/>
+      <w:szCs w:val="18"/>
+    </w:rPr>
+  </w:style>
+  <w:style w:type="character" w:customStyle="1" w:styleId="BalloonTextChar">
+    <w:name w:val="Balloon Text Char"/>
+    <w:basedOn w:val="DefaultParagraphFont"/>
+    <w:link w:val="BalloonText"/>
+    <w:uiPriority w:val="99"/>
+    <w:semiHidden/>
+    <w:rsid w:val="00705879"/>
+    <w:rPr>
+      <w:rFonts w:ascii="Segoe UI" w:hAnsi="Segoe UI" w:cs="Segoe UI"/>
+      <w:sz w:val="18"/>
+      <w:szCs w:val="18"/>
+    </w:rPr>
+  </w:style>
 </w:styles>
 </file>
 
